--- a/2024-Spring/Group-1/Luying-Hu/DT.docx
+++ b/2024-Spring/Group-1/Luying-Hu/DT.docx
@@ -165,20 +165,19 @@
         <w:rPr>
           <w:rFonts w:ascii="Times New Roman" w:eastAsia="宋体" w:hAnsi="Times New Roman" w:cs="Times New Roman"/>
         </w:rPr>
-        <w:t xml:space="preserve"> Mao, X. Zhou, </w:t>
-      </w:r>
-      <w:r>
-        <w:rPr>
-          <w:rFonts w:ascii="Times New Roman" w:eastAsia="宋体" w:hAnsi="Times New Roman" w:cs="Times New Roman"/>
-          <w:color w:val="FF0000"/>
-        </w:rPr>
-        <w:t>J. Liu</w:t>
-      </w:r>
-      <w:r>
-        <w:rPr>
-          <w:rFonts w:ascii="Times New Roman" w:eastAsia="宋体" w:hAnsi="Times New Roman" w:cs="Times New Roman"/>
-        </w:rPr>
-        <w:t xml:space="preserve"> and N. Kato, "Digital Twin Satellite Networks Towards 6G: Motivations, Challenges, and Future Perspectives," in IEEE Network</w:t>
+        <w:t xml:space="preserve"> Mao, X. Z</w:t>
+      </w:r>
+      <w:r>
+        <w:rPr>
+          <w:rFonts w:ascii="Times New Roman" w:eastAsia="宋体" w:hAnsi="Times New Roman" w:cs="Times New Roman"/>
+        </w:rPr>
+        <w:t xml:space="preserve">hou, J. Liu </w:t>
+      </w:r>
+      <w:r>
+        <w:rPr>
+          <w:rFonts w:ascii="Times New Roman" w:eastAsia="宋体" w:hAnsi="Times New Roman" w:cs="Times New Roman"/>
+        </w:rPr>
+        <w:t>and N. Kato, "Digital Twin Satellite Networks Towards 6G: Motivations, Challenges, and Future Perspectives," in IEEE Network</w:t>
       </w:r>
       <w:r>
         <w:rPr>
@@ -386,7 +385,21 @@
         <w:rPr>
           <w:rFonts w:ascii="Times New Roman" w:eastAsia="宋体" w:hAnsi="Times New Roman" w:cs="Times New Roman"/>
         </w:rPr>
-        <w:t>方案仿真过程中监控物理系统。因此，任何新的变化都可以用来调整策略，使结果更加可靠。这与传统模拟器不同，传统模拟器的模拟场景通常落后于实际应用中不断变化的网络。因此，对物理卫星网络的持续监控可以保证编排的性能，提高稳定性。</w:t>
+        <w:t>方案仿真过程中监控物理系统。因此，任何新的变化都可以用来调整策略，使结果更加可靠。这与传统模拟器不同，传统模拟器的模拟场景通常落后于实际应用中不断变化的网络。因此，</w:t>
+      </w:r>
+      <w:r>
+        <w:rPr>
+          <w:rFonts w:ascii="Times New Roman" w:eastAsia="宋体" w:hAnsi="Times New Roman" w:cs="Times New Roman"/>
+          <w:b/>
+          <w:bCs/>
+        </w:rPr>
+        <w:t>对物理卫星网络的持续监控可以保证编排的性能，提高稳定性</w:t>
+      </w:r>
+      <w:r>
+        <w:rPr>
+          <w:rFonts w:ascii="Times New Roman" w:eastAsia="宋体" w:hAnsi="Times New Roman" w:cs="Times New Roman"/>
+        </w:rPr>
+        <w:t>。</w:t>
       </w:r>
     </w:p>
     <w:p>
@@ -412,7 +425,21 @@
         <w:rPr>
           <w:rFonts w:ascii="Times New Roman" w:eastAsia="宋体" w:hAnsi="Times New Roman" w:cs="Times New Roman"/>
         </w:rPr>
-        <w:t>相对于现有模拟器的重要优势。物理模型和虚拟模型之间的连接可以快速部署新的解决方案并传达反馈。因此，物理模型可以根据虚拟模型的建议及时调整，而不切实际的解决方案可以根据物理系统的负反馈进行修改或忽略。</w:t>
+        <w:t>相对于现有模拟器的重要优势。物理模型和虚拟模型之间的连接可以快速部署新的解决方案并传达反馈。因此，</w:t>
+      </w:r>
+      <w:r>
+        <w:rPr>
+          <w:rFonts w:ascii="Times New Roman" w:eastAsia="宋体" w:hAnsi="Times New Roman" w:cs="Times New Roman"/>
+          <w:b/>
+          <w:bCs/>
+        </w:rPr>
+        <w:t>物理模型可以根据虚拟模型的建议及时调整</w:t>
+      </w:r>
+      <w:r>
+        <w:rPr>
+          <w:rFonts w:ascii="Times New Roman" w:eastAsia="宋体" w:hAnsi="Times New Roman" w:cs="Times New Roman"/>
+        </w:rPr>
+        <w:t>，而不切实际的解决方案可以根据物理系统的负反馈进行修改或忽略。</w:t>
       </w:r>
       <w:r>
         <w:rPr>
@@ -1776,6 +1803,12 @@
       </w:r>
       <w:r>
         <w:rPr>
+          <w:rFonts w:ascii="Times New Roman" w:eastAsia="宋体" w:hAnsi="Times New Roman" w:cs="Times New Roman" w:hint="eastAsia"/>
+        </w:rPr>
+        <w:t xml:space="preserve"> </w:t>
+      </w:r>
+      <w:r>
+        <w:rPr>
           <w:rFonts w:ascii="Times New Roman" w:eastAsia="宋体" w:hAnsi="Times New Roman" w:cs="Times New Roman"/>
         </w:rPr>
         <w:t>二区</w:t>
@@ -1843,7 +1876,7 @@
     <w:p>
       <w:pPr>
         <w:rPr>
-          <w:rFonts w:ascii="Times New Roman" w:eastAsia="宋体" w:hAnsi="Times New Roman" w:cs="Times New Roman" w:hint="eastAsia"/>
+          <w:rFonts w:ascii="Times New Roman" w:eastAsia="宋体" w:hAnsi="Times New Roman" w:cs="Times New Roman"/>
         </w:rPr>
       </w:pPr>
       <w:r>
@@ -1863,6 +1896,58 @@
         <w:rPr>
           <w:rFonts w:ascii="Times New Roman" w:eastAsia="宋体" w:hAnsi="Times New Roman" w:cs="Times New Roman" w:hint="eastAsia"/>
         </w:rPr>
+        <w:t>0</w:t>
+      </w:r>
+      <w:r>
+        <w:rPr>
+          <w:rFonts w:ascii="Times New Roman" w:eastAsia="宋体" w:hAnsi="Times New Roman" w:cs="Times New Roman" w:hint="eastAsia"/>
+        </w:rPr>
+        <w:t>、怎么实现</w:t>
+      </w:r>
+      <w:r>
+        <w:rPr>
+          <w:rFonts w:ascii="Times New Roman" w:eastAsia="宋体" w:hAnsi="Times New Roman" w:cs="Times New Roman" w:hint="eastAsia"/>
+        </w:rPr>
+        <w:t>DT</w:t>
+      </w:r>
+      <w:r>
+        <w:rPr>
+          <w:rFonts w:ascii="Times New Roman" w:eastAsia="宋体" w:hAnsi="Times New Roman" w:cs="Times New Roman" w:hint="eastAsia"/>
+        </w:rPr>
+        <w:t>？</w:t>
+      </w:r>
+    </w:p>
+    <w:p>
+      <w:pPr>
+        <w:ind w:firstLineChars="200" w:firstLine="420"/>
+        <w:rPr>
+          <w:rFonts w:ascii="Times New Roman" w:eastAsia="宋体" w:hAnsi="Times New Roman" w:cs="Times New Roman"/>
+        </w:rPr>
+      </w:pPr>
+      <w:r>
+        <w:rPr>
+          <w:rFonts w:ascii="Times New Roman" w:eastAsia="宋体" w:hAnsi="Times New Roman" w:cs="Times New Roman" w:hint="eastAsia"/>
+        </w:rPr>
+        <w:t>比较复杂，做不了</w:t>
+      </w:r>
+    </w:p>
+    <w:p>
+      <w:pPr>
+        <w:rPr>
+          <w:rFonts w:ascii="Times New Roman" w:eastAsia="宋体" w:hAnsi="Times New Roman" w:cs="Times New Roman" w:hint="eastAsia"/>
+        </w:rPr>
+      </w:pPr>
+    </w:p>
+    <w:p>
+      <w:pPr>
+        <w:rPr>
+          <w:rFonts w:ascii="Times New Roman" w:eastAsia="宋体" w:hAnsi="Times New Roman" w:cs="Times New Roman"/>
+        </w:rPr>
+      </w:pPr>
+      <w:r>
+        <w:rPr>
+          <w:rFonts w:ascii="Times New Roman" w:eastAsia="宋体" w:hAnsi="Times New Roman" w:cs="Times New Roman" w:hint="eastAsia"/>
+        </w:rPr>
         <w:t>1</w:t>
       </w:r>
       <w:r>
@@ -2215,14 +2300,7 @@
         <w:rPr>
           <w:rFonts w:ascii="Times New Roman" w:eastAsia="宋体" w:hAnsi="Times New Roman" w:cs="Times New Roman"/>
         </w:rPr>
-        <w:t>仍然是一个悬而未决</w:t>
-      </w:r>
-      <w:r>
-        <w:rPr>
-          <w:rFonts w:ascii="Times New Roman" w:eastAsia="宋体" w:hAnsi="Times New Roman" w:cs="Times New Roman"/>
-        </w:rPr>
-        <w:lastRenderedPageBreak/>
-        <w:t>的问题。在构建卫星网络</w:t>
+        <w:t>仍然是一个悬而未决的问题。在构建卫星网络</w:t>
       </w:r>
       <w:r>
         <w:rPr>
@@ -2860,6 +2938,16 @@
       <w:u w:val="single"/>
     </w:rPr>
   </w:style>
+  <w:style w:type="paragraph" w:styleId="a6">
+    <w:name w:val="List Paragraph"/>
+    <w:basedOn w:val="a"/>
+    <w:uiPriority w:val="34"/>
+    <w:qFormat/>
+    <w:rsid w:val="009510F1"/>
+    <w:pPr>
+      <w:ind w:firstLineChars="200" w:firstLine="420"/>
+    </w:pPr>
+  </w:style>
 </w:styles>
 </file>
 
